--- a/EXPORTS/DOCX/niveau3/English/RijksmuseumAmsterdam.docx
+++ b/EXPORTS/DOCX/niveau3/English/RijksmuseumAmsterdam.docx
@@ -11,7 +11,7 @@
         <w:br/>
         <w:t>_author: Wiebe Reints (@wreints)_</w:t>
         <w:br/>
-        <w:t>_last edited: 2025-05-27_</w:t>
+        <w:t>_last edited: 2025-06-02_</w:t>
       </w:r>
     </w:p>
     <w:p>

--- a/EXPORTS/DOCX/niveau3/English/RijksmuseumAmsterdam.docx
+++ b/EXPORTS/DOCX/niveau3/English/RijksmuseumAmsterdam.docx
@@ -9,9 +9,9 @@
       <w:r>
         <w:t>_This is a level 3 Research Aid_</w:t>
         <w:br/>
-        <w:t>_author: Wiebe Reints (@wreints)_</w:t>
+        <w:t>_first edited by wiebe reints as original_author on 2024-09-05_</w:t>
         <w:br/>
-        <w:t>_last edited: 2025-06-02_</w:t>
+        <w:t>_last edited by abacus as translator on 2025-04-24_</w:t>
       </w:r>
     </w:p>
     <w:p>
@@ -186,6 +186,8 @@
         <w:t>_see also: Wereldmuseum Leiden_</w:t>
         <w:br/>
         <w:t>_see also: Rijksmuseum van Oudheden_</w:t>
+        <w:br/>
+        <w:t>_see also: International Colonial and Export Exhibition 1883_</w:t>
       </w:r>
     </w:p>
     <w:p>
@@ -211,12 +213,13 @@
         <w:pStyle w:val="BodyText"/>
       </w:pPr>
       <w:r>
-        <w:t>Archive: Rijksmuseum en rechtsvoorgangers te Amsterdam</w:t>
-        <w:br/>
-        <w:t>https://hdl.handle.net/21.12102/01644F687DD84B309BF24360FD2B2A25</w:t>
-        <w:br/>
-        <w:t>_Archives of the Rijksmuseum Amsterdam and its legal predecessors. The archive goes back to the beginning of the nineteenth century and contains documentation up to and including 1995, the year that the museum became an independent organisation. The archive of the Royal Cabinet of Curiosities is also located within this archive._</w:t>
+        <w:t>Archive:</w:t>
       </w:r>
+    </w:p>
+    <w:p>
+      <w:pPr>
+        <w:pStyle w:val="BodyText"/>
+      </w:pPr>
     </w:p>
     <w:p>
       <w:pPr>
@@ -241,12 +244,13 @@
         <w:pStyle w:val="BodyText"/>
       </w:pPr>
       <w:r>
-        <w:t>Publication: Mooren, Jona, Stutje, Klaas and Vree, Frank van. Sporen: onderzoek naar herkomstgeschiedenis en betekenisgeving van culturele projecten en collecties verworven in koloniale situaties (Amsterdam: NIOD, 2022).</w:t>
-        <w:br/>
-        <w:t>https://d3mb4k8bvt6xe4.cloudfront.net/2023-03/ME_Lijst%20herkomstverslagenwebsite_01.pdf</w:t>
-        <w:br/>
-        <w:t>_The Pilot Project Provenance Research on Objects of the Colonial Era (PPROCE) included research into a number of objects from the Amsterdam Rijksmuseum. The extensive provenance reports are online and contain many useful insights._</w:t>
+        <w:t>Publication:</w:t>
       </w:r>
+    </w:p>
+    <w:p>
+      <w:pPr>
+        <w:pStyle w:val="BodyText"/>
+      </w:pPr>
     </w:p>
     <w:p>
       <w:pPr>

--- a/EXPORTS/DOCX/niveau3/English/RijksmuseumAmsterdam.docx
+++ b/EXPORTS/DOCX/niveau3/English/RijksmuseumAmsterdam.docx
@@ -169,13 +169,13 @@
       <w:r>
         <w:t>_see also: Sources_</w:t>
         <w:br/>
-        <w:t>_see also: Civil servants_</w:t>
+        <w:t>_see also: Civil servants in colonised territories_</w:t>
         <w:br/>
-        <w:t>_see also: Military and navy_</w:t>
+        <w:t>_see also: Army and navy personnel in colonised territories_</w:t>
         <w:br/>
-        <w:t>_see also: Science_</w:t>
+        <w:t>_see also: Scientific research in colonised territories_</w:t>
         <w:br/>
-        <w:t>_see also: Trade_</w:t>
+        <w:t>_see also: The trade in objects from a colonial context_</w:t>
         <w:br/>
         <w:t>_see also: Royal Cabinet of Curiosities_</w:t>
         <w:br/>

--- a/EXPORTS/DOCX/niveau3/English/RijksmuseumAmsterdam.docx
+++ b/EXPORTS/DOCX/niveau3/English/RijksmuseumAmsterdam.docx
@@ -2,13 +2,48 @@
 <file path=word/document.xml><?xml version="1.0" encoding="utf-8"?>
 <w:document xmlns:wpc="http://schemas.microsoft.com/office/word/2010/wordprocessingCanvas" xmlns:mo="http://schemas.microsoft.com/office/mac/office/2008/main" xmlns:mc="http://schemas.openxmlformats.org/markup-compatibility/2006" xmlns:mv="urn:schemas-microsoft-com:mac:vml" xmlns:o="urn:schemas-microsoft-com:office:office" xmlns:r="http://schemas.openxmlformats.org/officeDocument/2006/relationships" xmlns:m="http://schemas.openxmlformats.org/officeDocument/2006/math" xmlns:v="urn:schemas-microsoft-com:vml" xmlns:wp14="http://schemas.microsoft.com/office/word/2010/wordprocessingDrawing" xmlns:wp="http://schemas.openxmlformats.org/drawingml/2006/wordprocessingDrawing" xmlns:w10="urn:schemas-microsoft-com:office:word" xmlns:w="http://schemas.openxmlformats.org/wordprocessingml/2006/main" xmlns:w14="http://schemas.microsoft.com/office/word/2010/wordml" xmlns:wpg="http://schemas.microsoft.com/office/word/2010/wordprocessingGroup" xmlns:wpi="http://schemas.microsoft.com/office/word/2010/wordprocessingInk" xmlns:wne="http://schemas.microsoft.com/office/word/2006/wordml" xmlns:wps="http://schemas.microsoft.com/office/word/2010/wordprocessingShape" mc:Ignorable="w14 wp14">
   <w:body>
+    <w:tbl>
+      <w:tblPr>
+        <w:tblStyle w:val="TableGrid"/>
+        <w:tblW w:type="auto" w:w="0"/>
+        <w:tblLook w:firstColumn="1" w:firstRow="1" w:lastColumn="0" w:lastRow="0" w:noHBand="0" w:noVBand="1" w:val="04A0"/>
+      </w:tblPr>
+      <w:tblGrid>
+        <w:gridCol w:w="8640"/>
+      </w:tblGrid>
+      <w:tr>
+        <w:tc>
+          <w:tcPr>
+            <w:tcW w:type="dxa" w:w="8640"/>
+          </w:tcPr>
+          <w:p>
+            <w:r>
+              <w:rPr>
+                <w:rFonts w:ascii="Courier" w:hAnsi="Courier"/>
+                <w:sz w:val="20"/>
+              </w:rPr>
+              <w:t xml:space="preserve">    ---</w:t>
+              <w:br/>
+              <w:br/>
+              <w:t xml:space="preserve">    ---</w:t>
+              <w:br/>
+              <w:t xml:space="preserve">    This is a level 3 Research Aid_</w:t>
+              <w:br/>
+            </w:r>
+          </w:p>
+        </w:tc>
+      </w:tr>
+    </w:tbl>
+    <w:p>
+      <w:pPr>
+        <w:pStyle w:val="BodyText"/>
+      </w:pPr>
+    </w:p>
     <w:p>
       <w:pPr>
         <w:pStyle w:val="BodyText"/>
       </w:pPr>
       <w:r>
-        <w:t>_This is a level 3 Research Aid_</w:t>
-        <w:br/>
         <w:t>_first edited by wiebe reints as original_author on 2024-09-05_</w:t>
         <w:br/>
         <w:t>_last edited by abacus as translator on 2025-04-24_</w:t>

--- a/EXPORTS/DOCX/niveau3/English/RijksmuseumAmsterdam.docx
+++ b/EXPORTS/DOCX/niveau3/English/RijksmuseumAmsterdam.docx
@@ -22,11 +22,6 @@
                 <w:rFonts w:ascii="Courier" w:hAnsi="Courier"/>
                 <w:sz w:val="20"/>
               </w:rPr>
-              <w:t xml:space="preserve">    ---</w:t>
-              <w:br/>
-              <w:br/>
-              <w:t xml:space="preserve">    ---</w:t>
-              <w:br/>
               <w:t xml:space="preserve">    This is a level 3 Research Aid_</w:t>
               <w:br/>
             </w:r>

--- a/EXPORTS/DOCX/niveau3/English/RijksmuseumAmsterdam.docx
+++ b/EXPORTS/DOCX/niveau3/English/RijksmuseumAmsterdam.docx
@@ -2,43 +2,13 @@
 <file path=word/document.xml><?xml version="1.0" encoding="utf-8"?>
 <w:document xmlns:wpc="http://schemas.microsoft.com/office/word/2010/wordprocessingCanvas" xmlns:mo="http://schemas.microsoft.com/office/mac/office/2008/main" xmlns:mc="http://schemas.openxmlformats.org/markup-compatibility/2006" xmlns:mv="urn:schemas-microsoft-com:mac:vml" xmlns:o="urn:schemas-microsoft-com:office:office" xmlns:r="http://schemas.openxmlformats.org/officeDocument/2006/relationships" xmlns:m="http://schemas.openxmlformats.org/officeDocument/2006/math" xmlns:v="urn:schemas-microsoft-com:vml" xmlns:wp14="http://schemas.microsoft.com/office/word/2010/wordprocessingDrawing" xmlns:wp="http://schemas.openxmlformats.org/drawingml/2006/wordprocessingDrawing" xmlns:w10="urn:schemas-microsoft-com:office:word" xmlns:w="http://schemas.openxmlformats.org/wordprocessingml/2006/main" xmlns:w14="http://schemas.microsoft.com/office/word/2010/wordml" xmlns:wpg="http://schemas.microsoft.com/office/word/2010/wordprocessingGroup" xmlns:wpi="http://schemas.microsoft.com/office/word/2010/wordprocessingInk" xmlns:wne="http://schemas.microsoft.com/office/word/2006/wordml" xmlns:wps="http://schemas.microsoft.com/office/word/2010/wordprocessingShape" mc:Ignorable="w14 wp14">
   <w:body>
-    <w:tbl>
-      <w:tblPr>
-        <w:tblStyle w:val="TableGrid"/>
-        <w:tblW w:type="auto" w:w="0"/>
-        <w:tblLook w:firstColumn="1" w:firstRow="1" w:lastColumn="0" w:lastRow="0" w:noHBand="0" w:noVBand="1" w:val="04A0"/>
-      </w:tblPr>
-      <w:tblGrid>
-        <w:gridCol w:w="8640"/>
-      </w:tblGrid>
-      <w:tr>
-        <w:tc>
-          <w:tcPr>
-            <w:tcW w:type="dxa" w:w="8640"/>
-          </w:tcPr>
-          <w:p>
-            <w:r>
-              <w:rPr>
-                <w:rFonts w:ascii="Courier" w:hAnsi="Courier"/>
-                <w:sz w:val="20"/>
-              </w:rPr>
-              <w:t xml:space="preserve">    This is a level 3 Research Aid_</w:t>
-              <w:br/>
-            </w:r>
-          </w:p>
-        </w:tc>
-      </w:tr>
-    </w:tbl>
-    <w:p>
-      <w:pPr>
-        <w:pStyle w:val="BodyText"/>
-      </w:pPr>
-    </w:p>
     <w:p>
       <w:pPr>
         <w:pStyle w:val="BodyText"/>
       </w:pPr>
       <w:r>
+        <w:t>_This is a level 3 Research Aid_</w:t>
+        <w:br/>
         <w:t>_first edited by wiebe reints as original_author on 2024-09-05_</w:t>
         <w:br/>
         <w:t>_last edited by abacus as translator on 2025-04-24_</w:t>

--- a/EXPORTS/DOCX/niveau3/English/RijksmuseumAmsterdam.docx
+++ b/EXPORTS/DOCX/niveau3/English/RijksmuseumAmsterdam.docx
@@ -11,7 +11,9 @@
         <w:br/>
         <w:t>_first edited by wiebe reints as original_author on 2024-09-05_</w:t>
         <w:br/>
-        <w:t>_last edited by abacus as translator on 2025-04-24_</w:t>
+        <w:t>_last edited by abacus as translator on 2025-04-24</w:t>
+        <w:br/>
+        <w:t xml:space="preserve">        (applies to section: Main-text; Sources)_</w:t>
       </w:r>
     </w:p>
     <w:p>

--- a/EXPORTS/DOCX/niveau3/English/RijksmuseumAmsterdam.docx
+++ b/EXPORTS/DOCX/niveau3/English/RijksmuseumAmsterdam.docx
@@ -9,9 +9,9 @@
       <w:r>
         <w:t>_This is a level 3 Research Aid_</w:t>
         <w:br/>
-        <w:t>_first edited by wiebe reints as original_author on 2024-09-05_</w:t>
+        <w:t>_first edited by Wiebe Reints as original_author on 2024-09-05_</w:t>
         <w:br/>
-        <w:t>_last edited by abacus as translator on 2025-04-24</w:t>
+        <w:t>_last edited by Abacus as translator on 2025-04-24</w:t>
         <w:br/>
         <w:t xml:space="preserve">        (applies to section: Main-text; Sources)_</w:t>
       </w:r>
@@ -40,19 +40,6 @@
       </w:pPr>
       <w:r>
         <w:t>Abstract</w:t>
-      </w:r>
-    </w:p>
-    <w:p>
-      <w:pPr>
-        <w:pStyle w:val="BodyText"/>
-      </w:pPr>
-    </w:p>
-    <w:p>
-      <w:pPr>
-        <w:pStyle w:val="BodyText"/>
-      </w:pPr>
-      <w:r>
-        <w:t>Today's Rijksmuseum Amsterdam was founded in 1885. It is an amalgamation of several 19th century Dutch collections. The collection includes objects coming from the Royal Cabinet of Curiosities. Additionally, the collection of the Royal Asian Art Society in the Netherlands is exhibited in the Rijksmuseum.</w:t>
       </w:r>
     </w:p>
     <w:p>

--- a/EXPORTS/DOCX/niveau3/English/RijksmuseumAmsterdam.docx
+++ b/EXPORTS/DOCX/niveau3/English/RijksmuseumAmsterdam.docx
@@ -153,30 +153,266 @@
     </w:p>
     <w:p>
       <w:pPr>
-        <w:pStyle w:val="BodyText"/>
+        <w:pStyle w:val="ListBullet"/>
       </w:pPr>
       <w:r>
-        <w:t>_see also: Sources_</w:t>
-        <w:br/>
-        <w:t>_see also: Civil servants in colonised territories_</w:t>
-        <w:br/>
-        <w:t>_see also: Army and navy personnel in colonised territories_</w:t>
-        <w:br/>
-        <w:t>_see also: Scientific research in colonised territories_</w:t>
-        <w:br/>
-        <w:t>_see also: The trade in objects from a colonial context_</w:t>
-        <w:br/>
-        <w:t>_see also: Royal Cabinet of Curiosities_</w:t>
-        <w:br/>
-        <w:t>_see also: Royal Asian Art Society in the Netherlands_</w:t>
-        <w:br/>
-        <w:t>_see also: Wereldmuseum Amsterdam_</w:t>
-        <w:br/>
-        <w:t>_see also: Wereldmuseum Leiden_</w:t>
-        <w:br/>
-        <w:t>_see also: Rijksmuseum van Oudheden_</w:t>
-        <w:br/>
-        <w:t>_see also: International Colonial and Export Exhibition 1883_</w:t>
+        <w:t>_see also:</w:t>
+      </w:r>
+    </w:p>
+    <w:p>
+      <w:pPr>
+        <w:pStyle w:val="ListBullet"/>
+      </w:pPr>
+      <w:r>
+        <w:t>Sources</w:t>
+      </w:r>
+    </w:p>
+    <w:p>
+      <w:pPr>
+        <w:pStyle w:val="ListBullet"/>
+      </w:pPr>
+      <w:r>
+        <w:t>_</w:t>
+      </w:r>
+    </w:p>
+    <w:p>
+      <w:pPr>
+        <w:pStyle w:val="ListBullet"/>
+      </w:pPr>
+      <w:r>
+        <w:t>_see also:</w:t>
+      </w:r>
+    </w:p>
+    <w:p>
+      <w:pPr>
+        <w:pStyle w:val="ListBullet"/>
+      </w:pPr>
+      <w:r>
+        <w:t>Civil servants in colonised territories</w:t>
+      </w:r>
+    </w:p>
+    <w:p>
+      <w:pPr>
+        <w:pStyle w:val="ListBullet"/>
+      </w:pPr>
+      <w:r>
+        <w:t>_</w:t>
+      </w:r>
+    </w:p>
+    <w:p>
+      <w:pPr>
+        <w:pStyle w:val="ListBullet"/>
+      </w:pPr>
+      <w:r>
+        <w:t>_see also:</w:t>
+      </w:r>
+    </w:p>
+    <w:p>
+      <w:pPr>
+        <w:pStyle w:val="ListBullet"/>
+      </w:pPr>
+      <w:r>
+        <w:t>Army and navy personnel in colonised territories</w:t>
+      </w:r>
+    </w:p>
+    <w:p>
+      <w:pPr>
+        <w:pStyle w:val="ListBullet"/>
+      </w:pPr>
+      <w:r>
+        <w:t>_</w:t>
+      </w:r>
+    </w:p>
+    <w:p>
+      <w:pPr>
+        <w:pStyle w:val="ListBullet"/>
+      </w:pPr>
+      <w:r>
+        <w:t>_see also:</w:t>
+      </w:r>
+    </w:p>
+    <w:p>
+      <w:pPr>
+        <w:pStyle w:val="ListBullet"/>
+      </w:pPr>
+      <w:r>
+        <w:t>Scientific research in colonised territories</w:t>
+      </w:r>
+    </w:p>
+    <w:p>
+      <w:pPr>
+        <w:pStyle w:val="ListBullet"/>
+      </w:pPr>
+      <w:r>
+        <w:t>_</w:t>
+      </w:r>
+    </w:p>
+    <w:p>
+      <w:pPr>
+        <w:pStyle w:val="ListBullet"/>
+      </w:pPr>
+      <w:r>
+        <w:t>_see also:</w:t>
+      </w:r>
+    </w:p>
+    <w:p>
+      <w:pPr>
+        <w:pStyle w:val="ListBullet"/>
+      </w:pPr>
+      <w:r>
+        <w:t>The trade in objects from a colonial context</w:t>
+      </w:r>
+    </w:p>
+    <w:p>
+      <w:pPr>
+        <w:pStyle w:val="ListBullet"/>
+      </w:pPr>
+      <w:r>
+        <w:t>_</w:t>
+      </w:r>
+    </w:p>
+    <w:p>
+      <w:pPr>
+        <w:pStyle w:val="ListBullet"/>
+      </w:pPr>
+      <w:r>
+        <w:t>_see also:</w:t>
+      </w:r>
+    </w:p>
+    <w:p>
+      <w:pPr>
+        <w:pStyle w:val="ListBullet"/>
+      </w:pPr>
+      <w:r>
+        <w:t>Royal Cabinet of Curiosities</w:t>
+      </w:r>
+    </w:p>
+    <w:p>
+      <w:pPr>
+        <w:pStyle w:val="ListBullet"/>
+      </w:pPr>
+      <w:r>
+        <w:t>_</w:t>
+      </w:r>
+    </w:p>
+    <w:p>
+      <w:pPr>
+        <w:pStyle w:val="ListBullet"/>
+      </w:pPr>
+      <w:r>
+        <w:t>_see also:</w:t>
+      </w:r>
+    </w:p>
+    <w:p>
+      <w:pPr>
+        <w:pStyle w:val="ListBullet"/>
+      </w:pPr>
+      <w:r>
+        <w:t>Royal Asian Art Society in the Netherlands</w:t>
+      </w:r>
+    </w:p>
+    <w:p>
+      <w:pPr>
+        <w:pStyle w:val="ListBullet"/>
+      </w:pPr>
+      <w:r>
+        <w:t>_</w:t>
+      </w:r>
+    </w:p>
+    <w:p>
+      <w:pPr>
+        <w:pStyle w:val="ListBullet"/>
+      </w:pPr>
+      <w:r>
+        <w:t>_see also:</w:t>
+      </w:r>
+    </w:p>
+    <w:p>
+      <w:pPr>
+        <w:pStyle w:val="ListBullet"/>
+      </w:pPr>
+      <w:r>
+        <w:t>Wereldmuseum Amsterdam</w:t>
+      </w:r>
+    </w:p>
+    <w:p>
+      <w:pPr>
+        <w:pStyle w:val="ListBullet"/>
+      </w:pPr>
+      <w:r>
+        <w:t>_</w:t>
+      </w:r>
+    </w:p>
+    <w:p>
+      <w:pPr>
+        <w:pStyle w:val="ListBullet"/>
+      </w:pPr>
+      <w:r>
+        <w:t>_see also:</w:t>
+      </w:r>
+    </w:p>
+    <w:p>
+      <w:pPr>
+        <w:pStyle w:val="ListBullet"/>
+      </w:pPr>
+      <w:r>
+        <w:t>Wereldmuseum Leiden</w:t>
+      </w:r>
+    </w:p>
+    <w:p>
+      <w:pPr>
+        <w:pStyle w:val="ListBullet"/>
+      </w:pPr>
+      <w:r>
+        <w:t>_</w:t>
+      </w:r>
+    </w:p>
+    <w:p>
+      <w:pPr>
+        <w:pStyle w:val="ListBullet"/>
+      </w:pPr>
+      <w:r>
+        <w:t>_see also:</w:t>
+      </w:r>
+    </w:p>
+    <w:p>
+      <w:pPr>
+        <w:pStyle w:val="ListBullet"/>
+      </w:pPr>
+      <w:r>
+        <w:t>Rijksmuseum van Oudheden</w:t>
+      </w:r>
+    </w:p>
+    <w:p>
+      <w:pPr>
+        <w:pStyle w:val="ListBullet"/>
+      </w:pPr>
+      <w:r>
+        <w:t>_</w:t>
+      </w:r>
+    </w:p>
+    <w:p>
+      <w:pPr>
+        <w:pStyle w:val="ListBullet"/>
+      </w:pPr>
+      <w:r>
+        <w:t>_see also:</w:t>
+      </w:r>
+    </w:p>
+    <w:p>
+      <w:pPr>
+        <w:pStyle w:val="ListBullet"/>
+      </w:pPr>
+      <w:r>
+        <w:t>International Colonial and Export Exhibition 1883</w:t>
+      </w:r>
+    </w:p>
+    <w:p>
+      <w:pPr>
+        <w:pStyle w:val="ListBullet"/>
+      </w:pPr>
+      <w:r>
+        <w:t>_</w:t>
       </w:r>
     </w:p>
     <w:p>

--- a/EXPORTS/DOCX/niveau3/English/RijksmuseumAmsterdam.docx
+++ b/EXPORTS/DOCX/niveau3/English/RijksmuseumAmsterdam.docx
@@ -65,7 +65,7 @@
         <w:pStyle w:val="Heading2"/>
       </w:pPr>
       <w:r>
-        <w:t>Description</w:t>
+        <w:t>History of the museum</w:t>
       </w:r>
     </w:p>
     <w:p>
@@ -79,6 +79,21 @@
       </w:pPr>
       <w:r>
         <w:t>The Rijksmuseum in Amsterdam in its current form dates from 1885, when the collections of several Dutch museums were merged. Direct predecessors of the Rijksmuseum are the Nationale Konst-Gallery, 's Rijks Verzameling van Moderne Kunst in Haarlem, Nederlandsch Museum van Geschiedenis en Kunst and the Royal Cabinet of Curiosities, both in The Hague. Since 1952, the collection of the Royal Society of Friends of Asian Art (KVVAK) has also been exhibited at the Rijksmuseum. In the context of research into collections from a colonial context, the collections of the KVVAK and the Royal Cabinet of Curiosities within the Rijksmuseum collection are of particular interest.</w:t>
+      </w:r>
+    </w:p>
+    <w:p>
+      <w:pPr>
+        <w:pStyle w:val="BodyText"/>
+      </w:pPr>
+    </w:p>
+    <w:p>
+      <w:pPr>
+        <w:pStyle w:val="BodyText"/>
+      </w:pPr>
+      <w:r>
+        <w:t>Picture of the Rijksmuseum Amsterdam in around 1885</w:t>
+        <w:br/>
+        <w:t>_The Rijksmuseum Amsterdam in ca. 1885 (Wikimedia Commons)_</w:t>
       </w:r>
     </w:p>
     <w:p>
@@ -513,129 +528,7 @@
         <w:pStyle w:val="BodyText"/>
       </w:pPr>
       <w:r>
-        <w:t>Identifiers:</w:t>
-      </w:r>
-    </w:p>
-    <w:p>
-      <w:pPr>
-        <w:pStyle w:val="BodyText"/>
-      </w:pPr>
-    </w:p>
-    <w:p>
-      <w:pPr>
-        <w:pStyle w:val="BodyText"/>
-      </w:pPr>
-      <w:r>
-        <w:t>http://www.wikidata.org/entity/Q190804</w:t>
-        <w:br/>
-        <w:t>,</w:t>
-        <w:br/>
-        <w:t xml:space="preserve">  Name variations:</w:t>
-      </w:r>
-    </w:p>
-    <w:p>
-      <w:pPr>
-        <w:pStyle w:val="BodyText"/>
-      </w:pPr>
-    </w:p>
-    <w:p>
-      <w:pPr>
-        <w:pStyle w:val="BodyText"/>
-      </w:pPr>
-      <w:r>
-        <w:t>,</w:t>
-        <w:br/>
-        <w:t xml:space="preserve">  Tags:</w:t>
-        <w:br/>
-        <w:t xml:space="preserve">  Activity:</w:t>
-      </w:r>
-    </w:p>
-    <w:p>
-      <w:pPr>
-        <w:pStyle w:val="BodyText"/>
-      </w:pPr>
-    </w:p>
-    <w:p>
-      <w:pPr>
-        <w:pStyle w:val="BodyText"/>
-      </w:pPr>
-      <w:r>
-        <w:t>Museum, Collection</w:t>
-        <w:br/>
-        <w:t>,</w:t>
-        <w:br/>
-        <w:t xml:space="preserve">  Type of objects:</w:t>
-      </w:r>
-    </w:p>
-    <w:p>
-      <w:pPr>
-        <w:pStyle w:val="BodyText"/>
-      </w:pPr>
-    </w:p>
-    <w:p>
-      <w:pPr>
-        <w:pStyle w:val="BodyText"/>
-      </w:pPr>
-      <w:r>
-        <w:t>Ethnographic objects, Paintings, Decorative arts</w:t>
-        <w:br/>
-        <w:t>,</w:t>
-        <w:br/>
-        <w:t xml:space="preserve">  Geographical:</w:t>
-      </w:r>
-    </w:p>
-    <w:p>
-      <w:pPr>
-        <w:pStyle w:val="BodyText"/>
-      </w:pPr>
-    </w:p>
-    <w:p>
-      <w:pPr>
-        <w:pStyle w:val="BodyText"/>
-      </w:pPr>
-      <w:r>
-        <w:t>Indonesia, Sri Lanka</w:t>
-        <w:br/>
-        <w:t>,</w:t>
-        <w:br/>
-        <w:t xml:space="preserve">  Period of activity:</w:t>
-        <w:br/>
-        <w:t xml:space="preserve">  Year of start:</w:t>
-        <w:br/>
-        <w:t xml:space="preserve">  1885,</w:t>
-        <w:br/>
-        <w:t xml:space="preserve">  Year of end:</w:t>
-      </w:r>
-    </w:p>
-    <w:p>
-      <w:pPr>
-        <w:pStyle w:val="BodyText"/>
-      </w:pPr>
-    </w:p>
-    <w:p>
-      <w:pPr>
-        <w:pStyle w:val="BodyText"/>
-      </w:pPr>
-      <w:r>
-        <w:t>,</w:t>
-        <w:br/>
-        <w:t xml:space="preserve">  Collections:</w:t>
-        <w:br/>
-        <w:t xml:space="preserve">  General remarks:</w:t>
-        <w:br/>
-        <w:t xml:space="preserve">  content:</w:t>
-        <w:br/>
-        <w:t xml:space="preserve">  "The Rijksmuseum collection within the data hub is a selection of objects originating from a colonial context."</w:t>
-        <w:br/>
-        <w:t>,</w:t>
-        <w:br/>
-        <w:t xml:space="preserve">  content-type:</w:t>
-        <w:br/>
-        <w:t xml:space="preserve">  text/markdown,</w:t>
-        <w:br/>
-        <w:t xml:space="preserve">  Within the Data Hub:</w:t>
-        <w:br/>
-        <w:t xml:space="preserve">  https://app.colonialcollections.nl/en/objects?publishers=Rijksmuseum</w:t>
+        <w:t>TO BE FILLED</w:t>
       </w:r>
     </w:p>
     <w:p>

--- a/EXPORTS/DOCX/niveau3/English/RijksmuseumAmsterdam.docx
+++ b/EXPORTS/DOCX/niveau3/English/RijksmuseumAmsterdam.docx
@@ -2,25 +2,6 @@
 <file path=word/document.xml><?xml version="1.0" encoding="utf-8"?>
 <w:document xmlns:wpc="http://schemas.microsoft.com/office/word/2010/wordprocessingCanvas" xmlns:mo="http://schemas.microsoft.com/office/mac/office/2008/main" xmlns:mc="http://schemas.openxmlformats.org/markup-compatibility/2006" xmlns:mv="urn:schemas-microsoft-com:mac:vml" xmlns:o="urn:schemas-microsoft-com:office:office" xmlns:r="http://schemas.openxmlformats.org/officeDocument/2006/relationships" xmlns:m="http://schemas.openxmlformats.org/officeDocument/2006/math" xmlns:v="urn:schemas-microsoft-com:vml" xmlns:wp14="http://schemas.microsoft.com/office/word/2010/wordprocessingDrawing" xmlns:wp="http://schemas.openxmlformats.org/drawingml/2006/wordprocessingDrawing" xmlns:w10="urn:schemas-microsoft-com:office:word" xmlns:w="http://schemas.openxmlformats.org/wordprocessingml/2006/main" xmlns:w14="http://schemas.microsoft.com/office/word/2010/wordml" xmlns:wpg="http://schemas.microsoft.com/office/word/2010/wordprocessingGroup" xmlns:wpi="http://schemas.microsoft.com/office/word/2010/wordprocessingInk" xmlns:wne="http://schemas.microsoft.com/office/word/2006/wordml" xmlns:wps="http://schemas.microsoft.com/office/word/2010/wordprocessingShape" mc:Ignorable="w14 wp14">
   <w:body>
-    <w:p>
-      <w:pPr>
-        <w:pStyle w:val="BodyText"/>
-      </w:pPr>
-      <w:r>
-        <w:t>_This is a level 3 Research Aid_</w:t>
-        <w:br/>
-        <w:t>_first edited by Wiebe Reints as original_author on 2024-09-05_</w:t>
-        <w:br/>
-        <w:t>_last edited by Abacus as translator on 2025-04-24</w:t>
-        <w:br/>
-        <w:t xml:space="preserve">        (applies to section: Main-text; Sources)_</w:t>
-      </w:r>
-    </w:p>
-    <w:p>
-      <w:pPr>
-        <w:pStyle w:val="BodyText"/>
-      </w:pPr>
-    </w:p>
     <w:p>
       <w:pPr>
         <w:pStyle w:val="Title"/>
@@ -465,12 +446,13 @@
       <w:pPr>
         <w:pStyle w:val="BodyText"/>
       </w:pPr>
-    </w:p>
-    <w:p>
-      <w:pPr>
-        <w:pStyle w:val="Heading1"/>
-      </w:pPr>
       <w:r>
+        <w:t>Rijksmuseum en rechtsvoorgangers te Amsterdam</w:t>
+        <w:br/>
+        <w:t xml:space="preserve">  _Archives of the Rijksmuseum Amsterdam and its legal predecessors. The archive goes back to the beginning of the nineteenth century and contains documentation up to and including 1995, the year that the museum became an independent organisation. The archive of the Royal Cabinet of Curiosities is also located within this archive._</w:t>
+        <w:br/>
+        <w:t xml:space="preserve">https://hdl.handle.net/21.12102/01644F687DD84B309BF24360FD2B2A25 </w:t>
+        <w:br/>
         <w:t>Secondary sources</w:t>
       </w:r>
     </w:p>
@@ -491,6 +473,18 @@
       <w:pPr>
         <w:pStyle w:val="BodyText"/>
       </w:pPr>
+    </w:p>
+    <w:p>
+      <w:pPr>
+        <w:pStyle w:val="BodyText"/>
+      </w:pPr>
+      <w:r>
+        <w:t>Mooren, Jona, Stutje, Klaas and Vree, Frank van. Sporen: onderzoek naar herkomstgeschiedenis en betekenisgeving van culturele projecten en collecties verworven in koloniale situaties (Amsterdam: NIOD, 2022).</w:t>
+        <w:br/>
+        <w:t xml:space="preserve">  _The Pilot Project Provenance Research on Objects of the Colonial Era (PPROCE) included research into a number of objects from the Amsterdam Rijksmuseum. The extensive provenance reports are online and contain many useful insights._</w:t>
+        <w:br/>
+        <w:t>https://d3mb4k8bvt6xe4.cloudfront.net/2023-03/ME_Lijst%20herkomstverslagenwebsite_01.pdf</w:t>
+      </w:r>
     </w:p>
     <w:p>
       <w:pPr>
@@ -529,6 +523,23 @@
       </w:pPr>
       <w:r>
         <w:t>TO BE FILLED</w:t>
+      </w:r>
+    </w:p>
+    <w:p>
+      <w:pPr>
+        <w:pStyle w:val="BodyText"/>
+      </w:pPr>
+    </w:p>
+    <w:p>
+      <w:pPr>
+        <w:pStyle w:val="BodyText"/>
+      </w:pPr>
+      <w:r>
+        <w:t>_first edited by Wiebe Reints as original_author on 2024-09-05_</w:t>
+        <w:br/>
+        <w:t>_last edited by Abacus as translator on 2025-04-24</w:t>
+        <w:br/>
+        <w:t xml:space="preserve">        (applies to section: Main-text; Sources)_</w:t>
       </w:r>
     </w:p>
     <w:p>
